--- a/report/design.docx
+++ b/report/design.docx
@@ -39,8 +39,8 @@
           <w:noProof/>
         </w:rPr>
         <w:drawing>
-          <wp:inline distT="0" distB="0" distL="0" distR="0" wp14:anchorId="465BD446" wp14:editId="7CBF9FC3">
-            <wp:extent cx="5928360" cy="3482340"/>
+          <wp:inline distT="0" distB="0" distL="0" distR="0" wp14:anchorId="465BD446" wp14:editId="036577F1">
+            <wp:extent cx="4522406" cy="3482340"/>
             <wp:effectExtent l="0" t="0" r="0" b="3810"/>
             <wp:docPr id="1" name="Picture 1"/>
             <wp:cNvGraphicFramePr>
@@ -50,7 +50,7 @@
               <a:graphicData uri="http://schemas.openxmlformats.org/drawingml/2006/picture">
                 <pic:pic xmlns:pic="http://schemas.openxmlformats.org/drawingml/2006/picture">
                   <pic:nvPicPr>
-                    <pic:cNvPr id="0" name="Picture 1"/>
+                    <pic:cNvPr id="1" name="Picture 1"/>
                     <pic:cNvPicPr>
                       <a:picLocks noChangeAspect="1" noChangeArrowheads="1"/>
                     </pic:cNvPicPr>
@@ -63,7 +63,6 @@
                         </a:ext>
                       </a:extLst>
                     </a:blip>
-                    <a:srcRect/>
                     <a:stretch>
                       <a:fillRect/>
                     </a:stretch>
@@ -71,7 +70,7 @@
                   <pic:spPr bwMode="auto">
                     <a:xfrm>
                       <a:off x="0" y="0"/>
-                      <a:ext cx="5928360" cy="3482340"/>
+                      <a:ext cx="4522406" cy="3482340"/>
                     </a:xfrm>
                     <a:prstGeom prst="rect">
                       <a:avLst/>
@@ -97,7 +96,15 @@
         </w:numPr>
       </w:pPr>
       <w:r>
-        <w:t>Several class diagram</w:t>
+        <w:t xml:space="preserve">Several </w:t>
+      </w:r>
+      <w:proofErr w:type="gramStart"/>
+      <w:r>
+        <w:t>class</w:t>
+      </w:r>
+      <w:proofErr w:type="gramEnd"/>
+      <w:r>
+        <w:t xml:space="preserve"> diagram</w:t>
       </w:r>
     </w:p>
     <w:p>
@@ -106,10 +113,16 @@
       </w:pPr>
       <w:r>
         <w:drawing>
-          <wp:inline distT="0" distB="0" distL="0" distR="0" wp14:anchorId="48E447DF" wp14:editId="78A62307">
-            <wp:extent cx="2179509" cy="1783235"/>
-            <wp:effectExtent l="0" t="0" r="0" b="7620"/>
-            <wp:docPr id="2" name="Picture 2" descr="A picture containing table&#10;&#10;Description automatically generated"/>
+          <wp:inline distT="0" distB="0" distL="0" distR="0" wp14:anchorId="35A31FB2" wp14:editId="51B98E0A">
+            <wp:extent cx="4404360" cy="3654301"/>
+            <wp:effectExtent l="0" t="0" r="0" b="3810"/>
+            <wp:docPr id="6" name="Picture 5" descr="Diagram&#10;&#10;Description automatically generated">
+              <a:extLst xmlns:a="http://schemas.openxmlformats.org/drawingml/2006/main">
+                <a:ext uri="{FF2B5EF4-FFF2-40B4-BE49-F238E27FC236}">
+                  <a16:creationId xmlns:a16="http://schemas.microsoft.com/office/drawing/2014/main" id="{1F321617-6AC9-3D9C-A7BC-5BEA3E3BC05D}"/>
+                </a:ext>
+              </a:extLst>
+            </wp:docPr>
             <wp:cNvGraphicFramePr>
               <a:graphicFrameLocks xmlns:a="http://schemas.openxmlformats.org/drawingml/2006/main" noChangeAspect="1"/>
             </wp:cNvGraphicFramePr>
@@ -117,8 +130,16 @@
               <a:graphicData uri="http://schemas.openxmlformats.org/drawingml/2006/picture">
                 <pic:pic xmlns:pic="http://schemas.openxmlformats.org/drawingml/2006/picture">
                   <pic:nvPicPr>
-                    <pic:cNvPr id="2" name="Picture 2" descr="A picture containing table&#10;&#10;Description automatically generated"/>
-                    <pic:cNvPicPr/>
+                    <pic:cNvPr id="6" name="Picture 5" descr="Diagram&#10;&#10;Description automatically generated">
+                      <a:extLst>
+                        <a:ext uri="{FF2B5EF4-FFF2-40B4-BE49-F238E27FC236}">
+                          <a16:creationId xmlns:a16="http://schemas.microsoft.com/office/drawing/2014/main" id="{1F321617-6AC9-3D9C-A7BC-5BEA3E3BC05D}"/>
+                        </a:ext>
+                      </a:extLst>
+                    </pic:cNvPr>
+                    <pic:cNvPicPr>
+                      <a:picLocks noChangeAspect="1"/>
+                    </pic:cNvPicPr>
                   </pic:nvPicPr>
                   <pic:blipFill>
                     <a:blip r:embed="rId6"/>
@@ -129,7 +150,7 @@
                   <pic:spPr>
                     <a:xfrm>
                       <a:off x="0" y="0"/>
-                      <a:ext cx="2179509" cy="1783235"/>
+                      <a:ext cx="4410275" cy="3659209"/>
                     </a:xfrm>
                     <a:prstGeom prst="rect">
                       <a:avLst/>
@@ -149,10 +170,16 @@
       <w:r>
         <w:lastRenderedPageBreak/>
         <w:drawing>
-          <wp:inline distT="0" distB="0" distL="0" distR="0" wp14:anchorId="2CBC8C67" wp14:editId="586315AC">
-            <wp:extent cx="3254022" cy="2537680"/>
-            <wp:effectExtent l="0" t="0" r="3810" b="0"/>
-            <wp:docPr id="3" name="Picture 3" descr="Diagram&#10;&#10;Description automatically generated"/>
+          <wp:inline distT="0" distB="0" distL="0" distR="0" wp14:anchorId="20B6604F" wp14:editId="5816523B">
+            <wp:extent cx="3306514" cy="3421380"/>
+            <wp:effectExtent l="0" t="0" r="8255" b="7620"/>
+            <wp:docPr id="8" name="Picture 7" descr="Diagram&#10;&#10;Description automatically generated">
+              <a:extLst xmlns:a="http://schemas.openxmlformats.org/drawingml/2006/main">
+                <a:ext uri="{FF2B5EF4-FFF2-40B4-BE49-F238E27FC236}">
+                  <a16:creationId xmlns:a16="http://schemas.microsoft.com/office/drawing/2014/main" id="{8A3C7539-8FCE-3C32-3863-3E6280A5EE1D}"/>
+                </a:ext>
+              </a:extLst>
+            </wp:docPr>
             <wp:cNvGraphicFramePr>
               <a:graphicFrameLocks xmlns:a="http://schemas.openxmlformats.org/drawingml/2006/main" noChangeAspect="1"/>
             </wp:cNvGraphicFramePr>
@@ -160,8 +187,16 @@
               <a:graphicData uri="http://schemas.openxmlformats.org/drawingml/2006/picture">
                 <pic:pic xmlns:pic="http://schemas.openxmlformats.org/drawingml/2006/picture">
                   <pic:nvPicPr>
-                    <pic:cNvPr id="3" name="Picture 3" descr="Diagram&#10;&#10;Description automatically generated"/>
-                    <pic:cNvPicPr/>
+                    <pic:cNvPr id="8" name="Picture 7" descr="Diagram&#10;&#10;Description automatically generated">
+                      <a:extLst>
+                        <a:ext uri="{FF2B5EF4-FFF2-40B4-BE49-F238E27FC236}">
+                          <a16:creationId xmlns:a16="http://schemas.microsoft.com/office/drawing/2014/main" id="{8A3C7539-8FCE-3C32-3863-3E6280A5EE1D}"/>
+                        </a:ext>
+                      </a:extLst>
+                    </pic:cNvPr>
+                    <pic:cNvPicPr>
+                      <a:picLocks noChangeAspect="1"/>
+                    </pic:cNvPicPr>
                   </pic:nvPicPr>
                   <pic:blipFill>
                     <a:blip r:embed="rId7"/>
@@ -172,7 +207,7 @@
                   <pic:spPr>
                     <a:xfrm>
                       <a:off x="0" y="0"/>
-                      <a:ext cx="3254022" cy="2537680"/>
+                      <a:ext cx="3310145" cy="3425137"/>
                     </a:xfrm>
                     <a:prstGeom prst="rect">
                       <a:avLst/>
@@ -191,10 +226,16 @@
       </w:pPr>
       <w:r>
         <w:drawing>
-          <wp:inline distT="0" distB="0" distL="0" distR="0" wp14:anchorId="734A3493" wp14:editId="7EF9B7E0">
-            <wp:extent cx="3223539" cy="1790855"/>
+          <wp:inline distT="0" distB="0" distL="0" distR="0" wp14:anchorId="14974960" wp14:editId="3C957CD4">
+            <wp:extent cx="1379220" cy="1227100"/>
             <wp:effectExtent l="0" t="0" r="0" b="0"/>
-            <wp:docPr id="4" name="Picture 4" descr="Diagram&#10;&#10;Description automatically generated"/>
+            <wp:docPr id="12" name="Picture 11" descr="Diagram&#10;&#10;Description automatically generated">
+              <a:extLst xmlns:a="http://schemas.openxmlformats.org/drawingml/2006/main">
+                <a:ext uri="{FF2B5EF4-FFF2-40B4-BE49-F238E27FC236}">
+                  <a16:creationId xmlns:a16="http://schemas.microsoft.com/office/drawing/2014/main" id="{DEC46047-3BEB-0AE6-797F-72BD50EC1A66}"/>
+                </a:ext>
+              </a:extLst>
+            </wp:docPr>
             <wp:cNvGraphicFramePr>
               <a:graphicFrameLocks xmlns:a="http://schemas.openxmlformats.org/drawingml/2006/main" noChangeAspect="1"/>
             </wp:cNvGraphicFramePr>
@@ -202,8 +243,16 @@
               <a:graphicData uri="http://schemas.openxmlformats.org/drawingml/2006/picture">
                 <pic:pic xmlns:pic="http://schemas.openxmlformats.org/drawingml/2006/picture">
                   <pic:nvPicPr>
-                    <pic:cNvPr id="4" name="Picture 4" descr="Diagram&#10;&#10;Description automatically generated"/>
-                    <pic:cNvPicPr/>
+                    <pic:cNvPr id="12" name="Picture 11" descr="Diagram&#10;&#10;Description automatically generated">
+                      <a:extLst>
+                        <a:ext uri="{FF2B5EF4-FFF2-40B4-BE49-F238E27FC236}">
+                          <a16:creationId xmlns:a16="http://schemas.microsoft.com/office/drawing/2014/main" id="{DEC46047-3BEB-0AE6-797F-72BD50EC1A66}"/>
+                        </a:ext>
+                      </a:extLst>
+                    </pic:cNvPr>
+                    <pic:cNvPicPr>
+                      <a:picLocks noChangeAspect="1"/>
+                    </pic:cNvPicPr>
                   </pic:nvPicPr>
                   <pic:blipFill>
                     <a:blip r:embed="rId8"/>
@@ -214,7 +263,7 @@
                   <pic:spPr>
                     <a:xfrm>
                       <a:off x="0" y="0"/>
-                      <a:ext cx="3223539" cy="1790855"/>
+                      <a:ext cx="1382007" cy="1229580"/>
                     </a:xfrm>
                     <a:prstGeom prst="rect">
                       <a:avLst/>
@@ -231,12 +280,23 @@
       <w:pPr>
         <w:pStyle w:val="ListParagraph"/>
       </w:pPr>
+    </w:p>
+    <w:p>
+      <w:pPr>
+        <w:pStyle w:val="ListParagraph"/>
+      </w:pPr>
       <w:r>
         <w:drawing>
-          <wp:inline distT="0" distB="0" distL="0" distR="0" wp14:anchorId="5E98279B" wp14:editId="0E3452C8">
-            <wp:extent cx="3101609" cy="2591025"/>
-            <wp:effectExtent l="0" t="0" r="3810" b="0"/>
-            <wp:docPr id="5" name="Picture 5" descr="A picture containing text&#10;&#10;Description automatically generated"/>
+          <wp:inline distT="0" distB="0" distL="0" distR="0" wp14:anchorId="7F1878BA" wp14:editId="3A7B81E7">
+            <wp:extent cx="4381500" cy="2674775"/>
+            <wp:effectExtent l="0" t="0" r="0" b="0"/>
+            <wp:docPr id="9" name="Picture 7" descr="Diagram&#10;&#10;Description automatically generated">
+              <a:extLst xmlns:a="http://schemas.openxmlformats.org/drawingml/2006/main">
+                <a:ext uri="{FF2B5EF4-FFF2-40B4-BE49-F238E27FC236}">
+                  <a16:creationId xmlns:a16="http://schemas.microsoft.com/office/drawing/2014/main" id="{9EEADE58-A189-62FA-DCB2-87B66979A0EE}"/>
+                </a:ext>
+              </a:extLst>
+            </wp:docPr>
             <wp:cNvGraphicFramePr>
               <a:graphicFrameLocks xmlns:a="http://schemas.openxmlformats.org/drawingml/2006/main" noChangeAspect="1"/>
             </wp:cNvGraphicFramePr>
@@ -244,8 +304,16 @@
               <a:graphicData uri="http://schemas.openxmlformats.org/drawingml/2006/picture">
                 <pic:pic xmlns:pic="http://schemas.openxmlformats.org/drawingml/2006/picture">
                   <pic:nvPicPr>
-                    <pic:cNvPr id="5" name="Picture 5" descr="A picture containing text&#10;&#10;Description automatically generated"/>
-                    <pic:cNvPicPr/>
+                    <pic:cNvPr id="9" name="Picture 7" descr="Diagram&#10;&#10;Description automatically generated">
+                      <a:extLst>
+                        <a:ext uri="{FF2B5EF4-FFF2-40B4-BE49-F238E27FC236}">
+                          <a16:creationId xmlns:a16="http://schemas.microsoft.com/office/drawing/2014/main" id="{9EEADE58-A189-62FA-DCB2-87B66979A0EE}"/>
+                        </a:ext>
+                      </a:extLst>
+                    </pic:cNvPr>
+                    <pic:cNvPicPr>
+                      <a:picLocks noChangeAspect="1"/>
+                    </pic:cNvPicPr>
                   </pic:nvPicPr>
                   <pic:blipFill>
                     <a:blip r:embed="rId9"/>
@@ -256,7 +324,7 @@
                   <pic:spPr>
                     <a:xfrm>
                       <a:off x="0" y="0"/>
-                      <a:ext cx="3101609" cy="2591025"/>
+                      <a:ext cx="4386850" cy="2678041"/>
                     </a:xfrm>
                     <a:prstGeom prst="rect">
                       <a:avLst/>
@@ -273,52 +341,36 @@
       <w:pPr>
         <w:pStyle w:val="ListParagraph"/>
       </w:pPr>
-    </w:p>
-    <w:p>
-      <w:pPr>
-        <w:pStyle w:val="ListParagraph"/>
-        <w:numPr>
-          <w:ilvl w:val="0"/>
-          <w:numId w:val="1"/>
-        </w:numPr>
-      </w:pPr>
-      <w:r>
-        <w:t>Explanation of design</w:t>
-      </w:r>
-    </w:p>
-    <w:p>
-      <w:pPr>
-        <w:pStyle w:val="ListParagraph"/>
-        <w:numPr>
-          <w:ilvl w:val="0"/>
-          <w:numId w:val="2"/>
-        </w:numPr>
-      </w:pPr>
-      <w:r>
-        <w:t>Class Help and PianoScreen implements JFrame to represent java swingx.</w:t>
-      </w:r>
-    </w:p>
-    <w:p>
-      <w:pPr>
-        <w:pStyle w:val="ListParagraph"/>
-        <w:ind w:left="1080"/>
-      </w:pPr>
       <w:r>
         <w:lastRenderedPageBreak/>
         <w:drawing>
-          <wp:inline distT="0" distB="0" distL="0" distR="0" wp14:anchorId="75B8223C" wp14:editId="5E9C3D63">
-            <wp:extent cx="5943600" cy="1077595"/>
-            <wp:effectExtent l="0" t="0" r="0" b="8255"/>
-            <wp:docPr id="6" name="Picture 6" descr="Graphical user interface&#10;&#10;Description automatically generated with low confidence"/>
+          <wp:inline distT="0" distB="0" distL="0" distR="0" wp14:anchorId="40AE1536" wp14:editId="19599D6D">
+            <wp:extent cx="2487169" cy="1508760"/>
+            <wp:effectExtent l="0" t="0" r="8890" b="0"/>
+            <wp:docPr id="11" name="Content Placeholder 10" descr="Diagram&#10;&#10;Description automatically generated with medium confidence">
+              <a:extLst xmlns:a="http://schemas.openxmlformats.org/drawingml/2006/main">
+                <a:ext uri="{FF2B5EF4-FFF2-40B4-BE49-F238E27FC236}">
+                  <a16:creationId xmlns:a16="http://schemas.microsoft.com/office/drawing/2014/main" id="{C48DBF89-20F9-66A8-18CC-A28CEB159025}"/>
+                </a:ext>
+              </a:extLst>
+            </wp:docPr>
             <wp:cNvGraphicFramePr>
-              <a:graphicFrameLocks xmlns:a="http://schemas.openxmlformats.org/drawingml/2006/main" noChangeAspect="1"/>
+              <a:graphicFrameLocks xmlns:a="http://schemas.openxmlformats.org/drawingml/2006/main" noGrp="1" noChangeAspect="1"/>
             </wp:cNvGraphicFramePr>
             <a:graphic xmlns:a="http://schemas.openxmlformats.org/drawingml/2006/main">
               <a:graphicData uri="http://schemas.openxmlformats.org/drawingml/2006/picture">
                 <pic:pic xmlns:pic="http://schemas.openxmlformats.org/drawingml/2006/picture">
                   <pic:nvPicPr>
-                    <pic:cNvPr id="6" name="Picture 6" descr="Graphical user interface&#10;&#10;Description automatically generated with low confidence"/>
-                    <pic:cNvPicPr/>
+                    <pic:cNvPr id="11" name="Content Placeholder 10" descr="Diagram&#10;&#10;Description automatically generated with medium confidence">
+                      <a:extLst>
+                        <a:ext uri="{FF2B5EF4-FFF2-40B4-BE49-F238E27FC236}">
+                          <a16:creationId xmlns:a16="http://schemas.microsoft.com/office/drawing/2014/main" id="{C48DBF89-20F9-66A8-18CC-A28CEB159025}"/>
+                        </a:ext>
+                      </a:extLst>
+                    </pic:cNvPr>
+                    <pic:cNvPicPr>
+                      <a:picLocks noGrp="1" noChangeAspect="1"/>
+                    </pic:cNvPicPr>
                   </pic:nvPicPr>
                   <pic:blipFill>
                     <a:blip r:embed="rId10"/>
@@ -329,50 +381,7 @@
                   <pic:spPr>
                     <a:xfrm>
                       <a:off x="0" y="0"/>
-                      <a:ext cx="5943600" cy="1077595"/>
-                    </a:xfrm>
-                    <a:prstGeom prst="rect">
-                      <a:avLst/>
-                    </a:prstGeom>
-                  </pic:spPr>
-                </pic:pic>
-              </a:graphicData>
-            </a:graphic>
-          </wp:inline>
-        </w:drawing>
-      </w:r>
-    </w:p>
-    <w:p>
-      <w:pPr>
-        <w:pStyle w:val="ListParagraph"/>
-        <w:ind w:left="1080"/>
-      </w:pPr>
-      <w:r>
-        <w:drawing>
-          <wp:inline distT="0" distB="0" distL="0" distR="0" wp14:anchorId="1A21D057" wp14:editId="46EE6C75">
-            <wp:extent cx="5943600" cy="1038860"/>
-            <wp:effectExtent l="0" t="0" r="0" b="8890"/>
-            <wp:docPr id="7" name="Picture 7" descr="Table&#10;&#10;Description automatically generated with medium confidence"/>
-            <wp:cNvGraphicFramePr>
-              <a:graphicFrameLocks xmlns:a="http://schemas.openxmlformats.org/drawingml/2006/main" noChangeAspect="1"/>
-            </wp:cNvGraphicFramePr>
-            <a:graphic xmlns:a="http://schemas.openxmlformats.org/drawingml/2006/main">
-              <a:graphicData uri="http://schemas.openxmlformats.org/drawingml/2006/picture">
-                <pic:pic xmlns:pic="http://schemas.openxmlformats.org/drawingml/2006/picture">
-                  <pic:nvPicPr>
-                    <pic:cNvPr id="7" name="Picture 7" descr="Table&#10;&#10;Description automatically generated with medium confidence"/>
-                    <pic:cNvPicPr/>
-                  </pic:nvPicPr>
-                  <pic:blipFill>
-                    <a:blip r:embed="rId11"/>
-                    <a:stretch>
-                      <a:fillRect/>
-                    </a:stretch>
-                  </pic:blipFill>
-                  <pic:spPr>
-                    <a:xfrm>
-                      <a:off x="0" y="0"/>
-                      <a:ext cx="5943600" cy="1038860"/>
+                      <a:ext cx="2489575" cy="1510220"/>
                     </a:xfrm>
                     <a:prstGeom prst="rect">
                       <a:avLst/>
@@ -1010,7 +1019,6 @@
   <w:style w:type="character" w:default="1" w:styleId="DefaultParagraphFont">
     <w:name w:val="Default Paragraph Font"/>
     <w:uiPriority w:val="1"/>
-    <w:semiHidden/>
     <w:unhideWhenUsed/>
   </w:style>
   <w:style w:type="table" w:default="1" w:styleId="TableNormal">
